--- a/Cloud HW2 - STEP 8 Questions.docx
+++ b/Cloud HW2 - STEP 8 Questions.docx
@@ -47,27 +47,14 @@
           <w:highlight w:val="white"/>
         </w:rPr>
       </w:pPr>
-      <w:proofErr w:type="spellStart"/>
-      <w:proofErr w:type="gramStart"/>
-      <w:r>
-        <w:rPr>
-          <w:b/>
-          <w:sz w:val="25"/>
-          <w:szCs w:val="25"/>
-          <w:highlight w:val="white"/>
-        </w:rPr>
-        <w:t>a.Via</w:t>
-      </w:r>
-      <w:proofErr w:type="spellEnd"/>
-      <w:proofErr w:type="gramEnd"/>
-      <w:r>
-        <w:rPr>
-          <w:b/>
-          <w:sz w:val="25"/>
-          <w:szCs w:val="25"/>
-          <w:highlight w:val="white"/>
-        </w:rPr>
-        <w:t xml:space="preserve"> Curl</w:t>
+      <w:r>
+        <w:rPr>
+          <w:b/>
+          <w:sz w:val="25"/>
+          <w:szCs w:val="25"/>
+          <w:highlight w:val="white"/>
+        </w:rPr>
+        <w:t>a.Via Curl</w:t>
       </w:r>
     </w:p>
     <w:p>
@@ -94,47 +81,14 @@
           <w:highlight w:val="white"/>
         </w:rPr>
       </w:pPr>
-      <w:proofErr w:type="spellStart"/>
-      <w:proofErr w:type="gramStart"/>
-      <w:r>
-        <w:rPr>
-          <w:b/>
-          <w:sz w:val="25"/>
-          <w:szCs w:val="25"/>
-          <w:highlight w:val="white"/>
-        </w:rPr>
-        <w:t>b.Via</w:t>
-      </w:r>
-      <w:proofErr w:type="spellEnd"/>
-      <w:proofErr w:type="gramEnd"/>
-      <w:r>
-        <w:rPr>
-          <w:b/>
-          <w:sz w:val="25"/>
-          <w:szCs w:val="25"/>
-          <w:highlight w:val="white"/>
-        </w:rPr>
-        <w:t xml:space="preserve"> </w:t>
-      </w:r>
-      <w:proofErr w:type="spellStart"/>
-      <w:r>
-        <w:rPr>
-          <w:b/>
-          <w:sz w:val="25"/>
-          <w:szCs w:val="25"/>
-          <w:highlight w:val="white"/>
-        </w:rPr>
-        <w:t>faas</w:t>
-      </w:r>
-      <w:proofErr w:type="spellEnd"/>
-      <w:r>
-        <w:rPr>
-          <w:b/>
-          <w:sz w:val="25"/>
-          <w:szCs w:val="25"/>
-          <w:highlight w:val="white"/>
-        </w:rPr>
-        <w:t>-cli</w:t>
+      <w:r>
+        <w:rPr>
+          <w:b/>
+          <w:sz w:val="25"/>
+          <w:szCs w:val="25"/>
+          <w:highlight w:val="white"/>
+        </w:rPr>
+        <w:t>b.Via faas-cli</w:t>
       </w:r>
     </w:p>
     <w:p>
@@ -142,23 +96,7 @@
         <w:ind w:firstLine="720"/>
       </w:pPr>
       <w:r>
-        <w:t xml:space="preserve"> </w:t>
-      </w:r>
-      <w:proofErr w:type="spellStart"/>
-      <w:r>
-        <w:t>sudo</w:t>
-      </w:r>
-      <w:proofErr w:type="spellEnd"/>
-      <w:r>
-        <w:t xml:space="preserve"> </w:t>
-      </w:r>
-      <w:proofErr w:type="spellStart"/>
-      <w:r>
-        <w:t>faas</w:t>
-      </w:r>
-      <w:proofErr w:type="spellEnd"/>
-      <w:r>
-        <w:t>-cli invoke slack-request</w:t>
+        <w:t xml:space="preserve"> sudo faas-cli invoke slack-request</w:t>
       </w:r>
     </w:p>
     <w:p>
@@ -247,64 +185,17 @@
     </w:p>
     <w:p>
       <w:r>
-        <w:t xml:space="preserve">      "</w:t>
-      </w:r>
-      <w:proofErr w:type="spellStart"/>
-      <w:proofErr w:type="gramStart"/>
-      <w:r>
-        <w:t>author</w:t>
-      </w:r>
-      <w:proofErr w:type="gramEnd"/>
-      <w:r>
-        <w:t>_icon</w:t>
-      </w:r>
-      <w:proofErr w:type="spellEnd"/>
-      <w:r>
-        <w:t>": "",</w:t>
-      </w:r>
-    </w:p>
-    <w:p>
-      <w:r>
-        <w:t xml:space="preserve">      "</w:t>
-      </w:r>
-      <w:proofErr w:type="spellStart"/>
-      <w:proofErr w:type="gramStart"/>
-      <w:r>
-        <w:t>image</w:t>
-      </w:r>
-      <w:proofErr w:type="gramEnd"/>
-      <w:r>
-        <w:t>_url</w:t>
-      </w:r>
-      <w:proofErr w:type="spellEnd"/>
-      <w:r>
-        <w:t>": "https://www.voonami.com/wp-content/uploads/2019/03/Cloud-Icon.png",</w:t>
-      </w:r>
-    </w:p>
-    <w:p>
-      <w:r>
-        <w:t xml:space="preserve">      "</w:t>
-      </w:r>
-      <w:proofErr w:type="spellStart"/>
-      <w:proofErr w:type="gramStart"/>
-      <w:r>
-        <w:t>author</w:t>
-      </w:r>
-      <w:proofErr w:type="gramEnd"/>
-      <w:r>
-        <w:t>_name</w:t>
-      </w:r>
-      <w:proofErr w:type="spellEnd"/>
-      <w:r>
-        <w:t>": "</w:t>
-      </w:r>
-      <w:proofErr w:type="spellStart"/>
-      <w:r>
-        <w:t>Aanchal</w:t>
-      </w:r>
-      <w:proofErr w:type="spellEnd"/>
-      <w:r>
-        <w:t xml:space="preserve"> Rai",</w:t>
+        <w:t xml:space="preserve">      "author_icon": "",</w:t>
+      </w:r>
+    </w:p>
+    <w:p>
+      <w:r>
+        <w:t xml:space="preserve">      "image_url": "https://www.voonami.com/wp-content/uploads/2019/03/Cloud-Icon.png",</w:t>
+      </w:r>
+    </w:p>
+    <w:p>
+      <w:r>
+        <w:t xml:space="preserve">      "author_name": "Aanchal Rai",</w:t>
       </w:r>
     </w:p>
     <w:p>
@@ -324,15 +215,7 @@
     </w:p>
     <w:p>
       <w:r>
-        <w:t xml:space="preserve">      "text": "COEN 241 is the most awesome class </w:t>
-      </w:r>
-      <w:proofErr w:type="gramStart"/>
-      <w:r>
-        <w:t>ever!.</w:t>
-      </w:r>
-      <w:proofErr w:type="gramEnd"/>
-      <w:r>
-        <w:t>",</w:t>
+        <w:t xml:space="preserve">      "text": "COEN 241 is the most awesome class ever!.",</w:t>
       </w:r>
     </w:p>
     <w:p>
@@ -357,10 +240,7 @@
     </w:p>
     <w:p>
       <w:r>
-        <w:t xml:space="preserve">      "colo</w:t>
-      </w:r>
-      <w:r>
-        <w:t>r": "#3AA3E3",</w:t>
+        <w:t xml:space="preserve">      "color": "#3AA3E3",</w:t>
       </w:r>
     </w:p>
     <w:p>
@@ -416,10 +296,7 @@
     <w:p>
       <w:r>
         <w:lastRenderedPageBreak/>
-        <w:t xml:space="preserve">   </w:t>
-      </w:r>
-      <w:r>
-        <w:t xml:space="preserve">       "name": "definitely",</w:t>
+        <w:t xml:space="preserve">          "name": "definitely",</w:t>
       </w:r>
     </w:p>
     <w:p>
@@ -439,20 +316,7 @@
     </w:p>
     <w:p>
       <w:r>
-        <w:t xml:space="preserve">      "</w:t>
-      </w:r>
-      <w:proofErr w:type="spellStart"/>
-      <w:proofErr w:type="gramStart"/>
-      <w:r>
-        <w:t>callback</w:t>
-      </w:r>
-      <w:proofErr w:type="gramEnd"/>
-      <w:r>
-        <w:t>_id</w:t>
-      </w:r>
-      <w:proofErr w:type="spellEnd"/>
-      <w:r>
-        <w:t>": "response123",</w:t>
+        <w:t xml:space="preserve">      "callback_id": "response123",</w:t>
       </w:r>
     </w:p>
     <w:p>
@@ -462,20 +326,7 @@
     </w:p>
     <w:p>
       <w:r>
-        <w:t xml:space="preserve">      "</w:t>
-      </w:r>
-      <w:proofErr w:type="spellStart"/>
-      <w:proofErr w:type="gramStart"/>
-      <w:r>
-        <w:t>attachment</w:t>
-      </w:r>
-      <w:proofErr w:type="gramEnd"/>
-      <w:r>
-        <w:t>_type</w:t>
-      </w:r>
-      <w:proofErr w:type="spellEnd"/>
-      <w:r>
-        <w:t>": "default"</w:t>
+        <w:t xml:space="preserve">      "attachment_type": "default"</w:t>
       </w:r>
     </w:p>
     <w:p>
@@ -529,27 +380,14 @@
           <w:highlight w:val="white"/>
         </w:rPr>
       </w:pPr>
-      <w:proofErr w:type="spellStart"/>
-      <w:proofErr w:type="gramStart"/>
-      <w:r>
-        <w:rPr>
-          <w:b/>
-          <w:sz w:val="25"/>
-          <w:szCs w:val="25"/>
-          <w:highlight w:val="white"/>
-        </w:rPr>
-        <w:t>a.Via</w:t>
-      </w:r>
-      <w:proofErr w:type="spellEnd"/>
-      <w:proofErr w:type="gramEnd"/>
-      <w:r>
-        <w:rPr>
-          <w:b/>
-          <w:sz w:val="25"/>
-          <w:szCs w:val="25"/>
-          <w:highlight w:val="white"/>
-        </w:rPr>
-        <w:t xml:space="preserve"> curl</w:t>
+      <w:r>
+        <w:rPr>
+          <w:b/>
+          <w:sz w:val="25"/>
+          <w:szCs w:val="25"/>
+          <w:highlight w:val="white"/>
+        </w:rPr>
+        <w:t>a.Via curl</w:t>
       </w:r>
     </w:p>
     <w:p>
@@ -570,29 +408,7 @@
         <w:rPr>
           <w:highlight w:val="white"/>
         </w:rPr>
-        <w:t>curl -d ‘{“</w:t>
-      </w:r>
-      <w:proofErr w:type="spellStart"/>
-      <w:r>
-        <w:rPr>
-          <w:highlight w:val="white"/>
-        </w:rPr>
-        <w:t>Hello”</w:t>
-      </w:r>
-      <w:proofErr w:type="gramStart"/>
-      <w:r>
-        <w:rPr>
-          <w:highlight w:val="white"/>
-        </w:rPr>
-        <w:t>:”COEN</w:t>
-      </w:r>
-      <w:proofErr w:type="spellEnd"/>
-      <w:proofErr w:type="gramEnd"/>
-      <w:r>
-        <w:rPr>
-          <w:highlight w:val="white"/>
-        </w:rPr>
-        <w:t xml:space="preserve"> 241”}’ -X POST http://localhost:8080/function/slack-interactive</w:t>
+        <w:t>curl -d ‘{“Hello”:”COEN 241”}’ -X POST http://localhost:8080/function/slack-interactive</w:t>
       </w:r>
     </w:p>
     <w:p>
@@ -605,47 +421,14 @@
           <w:highlight w:val="white"/>
         </w:rPr>
       </w:pPr>
-      <w:proofErr w:type="spellStart"/>
-      <w:proofErr w:type="gramStart"/>
-      <w:r>
-        <w:rPr>
-          <w:b/>
-          <w:sz w:val="25"/>
-          <w:szCs w:val="25"/>
-          <w:highlight w:val="white"/>
-        </w:rPr>
-        <w:t>b.Via</w:t>
-      </w:r>
-      <w:proofErr w:type="spellEnd"/>
-      <w:proofErr w:type="gramEnd"/>
-      <w:r>
-        <w:rPr>
-          <w:b/>
-          <w:sz w:val="25"/>
-          <w:szCs w:val="25"/>
-          <w:highlight w:val="white"/>
-        </w:rPr>
-        <w:t xml:space="preserve"> </w:t>
-      </w:r>
-      <w:proofErr w:type="spellStart"/>
-      <w:r>
-        <w:rPr>
-          <w:b/>
-          <w:sz w:val="25"/>
-          <w:szCs w:val="25"/>
-          <w:highlight w:val="white"/>
-        </w:rPr>
-        <w:t>faas</w:t>
-      </w:r>
-      <w:proofErr w:type="spellEnd"/>
-      <w:r>
-        <w:rPr>
-          <w:b/>
-          <w:sz w:val="25"/>
-          <w:szCs w:val="25"/>
-          <w:highlight w:val="white"/>
-        </w:rPr>
-        <w:t>-cli</w:t>
+      <w:r>
+        <w:rPr>
+          <w:b/>
+          <w:sz w:val="25"/>
+          <w:szCs w:val="25"/>
+          <w:highlight w:val="white"/>
+        </w:rPr>
+        <w:t>b.Via faas-cli</w:t>
       </w:r>
     </w:p>
     <w:p>
@@ -654,39 +437,7 @@
       </w:pPr>
       <w:r>
         <w:tab/>
-        <w:t>echo ‘{“</w:t>
-      </w:r>
-      <w:proofErr w:type="spellStart"/>
-      <w:r>
-        <w:t>Hello”</w:t>
-      </w:r>
-      <w:proofErr w:type="gramStart"/>
-      <w:r>
-        <w:t>:”COEN</w:t>
-      </w:r>
-      <w:proofErr w:type="spellEnd"/>
-      <w:proofErr w:type="gramEnd"/>
-      <w:r>
-        <w:t xml:space="preserve"> 241”}’ | </w:t>
-      </w:r>
-      <w:proofErr w:type="spellStart"/>
-      <w:r>
-        <w:t>sudo</w:t>
-      </w:r>
-      <w:proofErr w:type="spellEnd"/>
-      <w:r>
-        <w:t xml:space="preserve"> </w:t>
-      </w:r>
-      <w:proofErr w:type="spellStart"/>
-      <w:r>
-        <w:t>faas</w:t>
-      </w:r>
-      <w:proofErr w:type="spellEnd"/>
-      <w:r>
-        <w:t>-cli invoke slack-interactiv</w:t>
-      </w:r>
-      <w:r>
-        <w:t>e</w:t>
+        <w:t>echo ‘{“Hello”:”COEN 241”}’ | sudo faas-cli invoke slack-interactive</w:t>
       </w:r>
     </w:p>
     <w:p>
@@ -711,27 +462,7 @@
           <w:szCs w:val="25"/>
           <w:highlight w:val="white"/>
         </w:rPr>
-        <w:t xml:space="preserve">4. What is the </w:t>
-      </w:r>
-      <w:proofErr w:type="gramStart"/>
-      <w:r>
-        <w:rPr>
-          <w:b/>
-          <w:sz w:val="25"/>
-          <w:szCs w:val="25"/>
-          <w:highlight w:val="white"/>
-        </w:rPr>
-        <w:t>output  when</w:t>
-      </w:r>
-      <w:proofErr w:type="gramEnd"/>
-      <w:r>
-        <w:rPr>
-          <w:b/>
-          <w:sz w:val="25"/>
-          <w:szCs w:val="25"/>
-          <w:highlight w:val="white"/>
-        </w:rPr>
-        <w:t xml:space="preserve"> you invoke the slack-interactive function? (2 pts)</w:t>
+        <w:t>4. What is the output  when you invoke the slack-interactive function? (2 pts)</w:t>
       </w:r>
     </w:p>
     <w:p>
@@ -751,41 +482,12 @@
     </w:p>
     <w:p>
       <w:r>
-        <w:t xml:space="preserve">      "footer": "Slack Apps built on </w:t>
-      </w:r>
-      <w:proofErr w:type="spellStart"/>
-      <w:r>
-        <w:t>OpenFaas</w:t>
-      </w:r>
-      <w:proofErr w:type="spellEnd"/>
-      <w:r>
-        <w:t>",</w:t>
-      </w:r>
-    </w:p>
-    <w:p>
-      <w:r>
-        <w:t xml:space="preserve">      "</w:t>
-      </w:r>
-      <w:proofErr w:type="spellStart"/>
-      <w:proofErr w:type="gramStart"/>
-      <w:r>
-        <w:t>author</w:t>
-      </w:r>
-      <w:proofErr w:type="gramEnd"/>
-      <w:r>
-        <w:t>_link</w:t>
-      </w:r>
-      <w:proofErr w:type="spellEnd"/>
-      <w:r>
-        <w:t>": "https://github.com/</w:t>
-      </w:r>
-      <w:proofErr w:type="spellStart"/>
-      <w:r>
-        <w:t>aanch</w:t>
-      </w:r>
-      <w:proofErr w:type="spellEnd"/>
-      <w:r>
-        <w:t>-rai",</w:t>
+        <w:t xml:space="preserve">      "footer": "Slack Apps built on OpenFaas",</w:t>
+      </w:r>
+    </w:p>
+    <w:p>
+      <w:r>
+        <w:t xml:space="preserve">      "author_link": "https://github.com/aanch-rai",</w:t>
       </w:r>
     </w:p>
     <w:p>
@@ -795,10 +497,7 @@
     </w:p>
     <w:p>
       <w:r>
-        <w:t xml:space="preserve">      "text": "Head </w:t>
-      </w:r>
-      <w:r>
-        <w:t>over to COEN 241",</w:t>
+        <w:t xml:space="preserve">      "text": "Head over to COEN 241",</w:t>
       </w:r>
     </w:p>
     <w:p>
@@ -808,137 +507,37 @@
     </w:p>
     <w:p>
       <w:r>
-        <w:t xml:space="preserve">      "</w:t>
-      </w:r>
-      <w:proofErr w:type="spellStart"/>
-      <w:r>
-        <w:t>ts</w:t>
-      </w:r>
-      <w:proofErr w:type="spellEnd"/>
-      <w:r>
-        <w:t>": 123456789,</w:t>
-      </w:r>
-    </w:p>
-    <w:p>
-      <w:r>
-        <w:t xml:space="preserve">      "</w:t>
-      </w:r>
-      <w:proofErr w:type="spellStart"/>
-      <w:proofErr w:type="gramStart"/>
-      <w:r>
-        <w:t>author</w:t>
-      </w:r>
-      <w:proofErr w:type="gramEnd"/>
-      <w:r>
-        <w:t>_name</w:t>
-      </w:r>
-      <w:proofErr w:type="spellEnd"/>
-      <w:r>
-        <w:t>": "</w:t>
-      </w:r>
-      <w:proofErr w:type="spellStart"/>
-      <w:r>
-        <w:t>Aanchal</w:t>
-      </w:r>
-      <w:proofErr w:type="spellEnd"/>
-      <w:r>
-        <w:t xml:space="preserve"> Rai",</w:t>
-      </w:r>
-    </w:p>
-    <w:p>
-      <w:r>
-        <w:t xml:space="preserve">      "</w:t>
-      </w:r>
-      <w:proofErr w:type="spellStart"/>
-      <w:proofErr w:type="gramStart"/>
-      <w:r>
-        <w:t>title</w:t>
-      </w:r>
-      <w:proofErr w:type="gramEnd"/>
-      <w:r>
-        <w:t>_link</w:t>
-      </w:r>
-      <w:proofErr w:type="spellEnd"/>
-      <w:r>
-        <w:t>": "https://www.scu.edu/engineering/academic-programs/department-of-computer-engineering/graduate/course-descriptions/",</w:t>
-      </w:r>
-    </w:p>
-    <w:p>
-      <w:r>
-        <w:t xml:space="preserve">      "</w:t>
-      </w:r>
-      <w:proofErr w:type="spellStart"/>
-      <w:proofErr w:type="gramStart"/>
-      <w:r>
-        <w:t>image</w:t>
-      </w:r>
-      <w:proofErr w:type="gramEnd"/>
-      <w:r>
-        <w:t>_</w:t>
-      </w:r>
-      <w:r>
-        <w:t>url</w:t>
-      </w:r>
-      <w:proofErr w:type="spellEnd"/>
-      <w:r>
-        <w:t>": "https://www.scu.edu/media/offices/umc/scu-brand-guidelines/visual-identity-amp-photography/visual-identity-toolkit/logos-amp-seals/Mission-Dont3.png",</w:t>
-      </w:r>
-    </w:p>
-    <w:p>
-      <w:r>
-        <w:t xml:space="preserve">      "</w:t>
-      </w:r>
-      <w:proofErr w:type="spellStart"/>
-      <w:proofErr w:type="gramStart"/>
-      <w:r>
-        <w:t>response</w:t>
-      </w:r>
-      <w:proofErr w:type="gramEnd"/>
-      <w:r>
-        <w:t>_type</w:t>
-      </w:r>
-      <w:proofErr w:type="spellEnd"/>
-      <w:r>
-        <w:t>": "ephemeral",</w:t>
-      </w:r>
-    </w:p>
-    <w:p>
-      <w:r>
-        <w:t xml:space="preserve">      "</w:t>
-      </w:r>
-      <w:proofErr w:type="spellStart"/>
-      <w:proofErr w:type="gramStart"/>
-      <w:r>
-        <w:t>replace</w:t>
-      </w:r>
-      <w:proofErr w:type="gramEnd"/>
-      <w:r>
-        <w:t>_original</w:t>
-      </w:r>
-      <w:proofErr w:type="spellEnd"/>
-      <w:r>
-        <w:t>": true,</w:t>
-      </w:r>
-    </w:p>
-    <w:p>
-      <w:r>
-        <w:t xml:space="preserve">      "</w:t>
-      </w:r>
-      <w:proofErr w:type="spellStart"/>
-      <w:proofErr w:type="gramStart"/>
-      <w:r>
-        <w:t>footer</w:t>
-      </w:r>
-      <w:proofErr w:type="gramEnd"/>
-      <w:r>
-        <w:t>_icon</w:t>
-      </w:r>
-      <w:proofErr w:type="spellEnd"/>
-      <w:r>
-        <w:t>": "https://</w:t>
-      </w:r>
-      <w:r>
-        <w:t>a.slack-edge.com/45901/marketing/img/_rebrand/meta/slack_hash_256.png",</w:t>
+        <w:t xml:space="preserve">      "ts": 123456789,</w:t>
+      </w:r>
+    </w:p>
+    <w:p>
+      <w:r>
+        <w:t xml:space="preserve">      "author_name": "Aanchal Rai",</w:t>
+      </w:r>
+    </w:p>
+    <w:p>
+      <w:r>
+        <w:t xml:space="preserve">      "title_link": "https://www.scu.edu/engineering/academic-programs/department-of-computer-engineering/graduate/course-descriptions/",</w:t>
+      </w:r>
+    </w:p>
+    <w:p>
+      <w:r>
+        <w:t xml:space="preserve">      "image_url": "https://www.scu.edu/media/offices/umc/scu-brand-guidelines/visual-identity-amp-photography/visual-identity-toolkit/logos-amp-seals/Mission-Dont3.png",</w:t>
+      </w:r>
+    </w:p>
+    <w:p>
+      <w:r>
+        <w:t xml:space="preserve">      "response_type": "ephemeral",</w:t>
+      </w:r>
+    </w:p>
+    <w:p>
+      <w:r>
+        <w:t xml:space="preserve">      "replace_original": true,</w:t>
+      </w:r>
+    </w:p>
+    <w:p>
+      <w:r>
+        <w:t xml:space="preserve">      "footer_icon": "https://a.slack-edge.com/45901/marketing/img/_rebrand/meta/slack_hash_256.png",</w:t>
       </w:r>
     </w:p>
     <w:p>
@@ -953,41 +552,12 @@
     </w:p>
     <w:p>
       <w:r>
-        <w:t xml:space="preserve">      "</w:t>
-      </w:r>
-      <w:proofErr w:type="spellStart"/>
-      <w:proofErr w:type="gramStart"/>
-      <w:r>
-        <w:t>thumb</w:t>
-      </w:r>
-      <w:proofErr w:type="gramEnd"/>
-      <w:r>
-        <w:t>_url</w:t>
-      </w:r>
-      <w:proofErr w:type="spellEnd"/>
-      <w:r>
-        <w:t>": "https://www.scu.edu/engineering/academic-programs/department-of-computer-engineering/graduate/course-descriptions/",</w:t>
-      </w:r>
-    </w:p>
-    <w:p>
-      <w:r>
-        <w:t xml:space="preserve">      "</w:t>
-      </w:r>
-      <w:proofErr w:type="spellStart"/>
-      <w:proofErr w:type="gramStart"/>
-      <w:r>
-        <w:t>author</w:t>
-      </w:r>
-      <w:proofErr w:type="gramEnd"/>
-      <w:r>
-        <w:t>_icon</w:t>
-      </w:r>
-      <w:proofErr w:type="spellEnd"/>
-      <w:r>
-        <w:t>": "https://github.com/aanch-rai.</w:t>
-      </w:r>
-      <w:r>
-        <w:t>png"</w:t>
+        <w:t xml:space="preserve">      "thumb_url": "https://www.scu.edu/engineering/academic-programs/department-of-computer-engineering/graduate/course-descriptions/",</w:t>
+      </w:r>
+    </w:p>
+    <w:p>
+      <w:r>
+        <w:t xml:space="preserve">      "author_icon": "https://github.com/aanch-rai.png"</w:t>
       </w:r>
     </w:p>
     <w:p>
@@ -1077,23 +647,15 @@
           <w:szCs w:val="25"/>
           <w:highlight w:val="white"/>
         </w:rPr>
-        <w:t xml:space="preserve"> using “</w:t>
-      </w:r>
-      <w:r>
-        <w:rPr>
-          <w:sz w:val="25"/>
-          <w:szCs w:val="25"/>
-          <w:highlight w:val="white"/>
-        </w:rPr>
-        <w:t>-d”</w:t>
-      </w:r>
-      <w:r>
-        <w:rPr>
-          <w:sz w:val="25"/>
-          <w:szCs w:val="25"/>
-          <w:highlight w:val="white"/>
-        </w:rPr>
-        <w:t xml:space="preserve"> and echo to the functions.</w:t>
+        <w:t xml:space="preserve"> using “-d” and echo to the function</w:t>
+      </w:r>
+      <w:r>
+        <w:rPr>
+          <w:sz w:val="25"/>
+          <w:szCs w:val="25"/>
+          <w:highlight w:val="white"/>
+        </w:rPr>
+        <w:t xml:space="preserve"> call.</w:t>
       </w:r>
     </w:p>
     <w:p>
@@ -1157,25 +719,7 @@
           <w:sz w:val="25"/>
           <w:szCs w:val="25"/>
         </w:rPr>
-        <w:t xml:space="preserve">- </w:t>
-      </w:r>
-      <w:proofErr w:type="gramStart"/>
-      <w:r>
-        <w:rPr>
-          <w:bCs/>
-          <w:sz w:val="25"/>
-          <w:szCs w:val="25"/>
-        </w:rPr>
-        <w:t>In order to</w:t>
-      </w:r>
-      <w:proofErr w:type="gramEnd"/>
-      <w:r>
-        <w:rPr>
-          <w:bCs/>
-          <w:sz w:val="25"/>
-          <w:szCs w:val="25"/>
-        </w:rPr>
-        <w:t xml:space="preserve"> change the function to react to different inputs, we need to take the </w:t>
+        <w:t xml:space="preserve">- In order to change the function to react to different inputs, we need to take the </w:t>
       </w:r>
     </w:p>
     <w:p>
